--- a/Gestion/07 Reporte de Avance.docx
+++ b/Gestion/07 Reporte de Avance.docx
@@ -1,6 +1,6 @@
 
 <file path=word/document.xml><?xml version="1.0" encoding="utf-8"?>
-<w:document xmlns:wpc="http://schemas.microsoft.com/office/word/2010/wordprocessingCanvas" xmlns:mc="http://schemas.openxmlformats.org/markup-compatibility/2006" xmlns:o="urn:schemas-microsoft-com:office:office" xmlns:r="http://schemas.openxmlformats.org/officeDocument/2006/relationships" xmlns:m="http://schemas.openxmlformats.org/officeDocument/2006/math" xmlns:v="urn:schemas-microsoft-com:vml" xmlns:wp14="http://schemas.microsoft.com/office/word/2010/wordprocessingDrawing" xmlns:wp="http://schemas.openxmlformats.org/drawingml/2006/wordprocessingDrawing" xmlns:w10="urn:schemas-microsoft-com:office:word" xmlns:w="http://schemas.openxmlformats.org/wordprocessingml/2006/main" xmlns:w14="http://schemas.microsoft.com/office/word/2010/wordml" xmlns:w15="http://schemas.microsoft.com/office/word/2012/wordml" xmlns:wpg="http://schemas.microsoft.com/office/word/2010/wordprocessingGroup" xmlns:wpi="http://schemas.microsoft.com/office/word/2010/wordprocessingInk" xmlns:wne="http://schemas.microsoft.com/office/word/2006/wordml" xmlns:wps="http://schemas.microsoft.com/office/word/2010/wordprocessingShape" mc:Ignorable="w14 w15 wp14">
+<w:document xmlns:wpc="http://schemas.microsoft.com/office/word/2010/wordprocessingCanvas" xmlns:cx="http://schemas.microsoft.com/office/drawing/2014/chartex" xmlns:mc="http://schemas.openxmlformats.org/markup-compatibility/2006" xmlns:o="urn:schemas-microsoft-com:office:office" xmlns:r="http://schemas.openxmlformats.org/officeDocument/2006/relationships" xmlns:m="http://schemas.openxmlformats.org/officeDocument/2006/math" xmlns:v="urn:schemas-microsoft-com:vml" xmlns:wp14="http://schemas.microsoft.com/office/word/2010/wordprocessingDrawing" xmlns:wp="http://schemas.openxmlformats.org/drawingml/2006/wordprocessingDrawing" xmlns:w10="urn:schemas-microsoft-com:office:word" xmlns:w="http://schemas.openxmlformats.org/wordprocessingml/2006/main" xmlns:w14="http://schemas.microsoft.com/office/word/2010/wordml" xmlns:w15="http://schemas.microsoft.com/office/word/2012/wordml" xmlns:w16se="http://schemas.microsoft.com/office/word/2015/wordml/symex" xmlns:wpg="http://schemas.microsoft.com/office/word/2010/wordprocessingGroup" xmlns:wpi="http://schemas.microsoft.com/office/word/2010/wordprocessingInk" xmlns:wne="http://schemas.microsoft.com/office/word/2006/wordml" xmlns:wps="http://schemas.microsoft.com/office/word/2010/wordprocessingShape" mc:Ignorable="w14 w15 w16se wp14">
   <w:body>
     <w:p>
       <w:pPr>
@@ -271,7 +271,7 @@
               </wp:anchor>
             </w:drawing>
           </mc:Choice>
-          <mc:Fallback xmlns:sl="http://schemas.openxmlformats.org/schemaLibrary/2006/main" xmlns:a="http://schemas.openxmlformats.org/drawingml/2006/main" xmlns:pic="http://schemas.openxmlformats.org/drawingml/2006/picture" xmlns:c="http://schemas.openxmlformats.org/drawingml/2006/chart" xmlns:lc="http://schemas.openxmlformats.org/drawingml/2006/lockedCanvas" xmlns:dgm="http://schemas.openxmlformats.org/drawingml/2006/diagram">
+          <mc:Fallback xmlns:dgm="http://schemas.openxmlformats.org/drawingml/2006/diagram" xmlns:lc="http://schemas.openxmlformats.org/drawingml/2006/lockedCanvas" xmlns:c="http://schemas.openxmlformats.org/drawingml/2006/chart" xmlns:pic="http://schemas.openxmlformats.org/drawingml/2006/picture" xmlns:a="http://schemas.openxmlformats.org/drawingml/2006/main" xmlns:sl="http://schemas.openxmlformats.org/schemaLibrary/2006/main">
             <w:drawing>
               <wp:anchor allowOverlap="1" behindDoc="0" distB="0" distT="0" distL="114300" distR="114300" hidden="0" layoutInCell="1" locked="0" relativeHeight="0" simplePos="0">
                 <wp:simplePos x="0" y="0"/>
@@ -365,76 +365,6 @@
           <w:i/>
         </w:rPr>
       </w:pPr>
-    </w:p>
-    <w:p>
-      <w:pPr>
-        <w:ind w:left="-426"/>
-        <w:rPr>
-          <w:rFonts w:ascii="Arial" w:eastAsia="Arial" w:hAnsi="Arial" w:cs="Arial"/>
-          <w:b/>
-          <w:i/>
-        </w:rPr>
-      </w:pPr>
-    </w:p>
-    <w:p>
-      <w:pPr>
-        <w:ind w:left="-426"/>
-        <w:rPr>
-          <w:rFonts w:ascii="Arial" w:eastAsia="Arial" w:hAnsi="Arial" w:cs="Arial"/>
-          <w:b/>
-          <w:i/>
-        </w:rPr>
-      </w:pPr>
-    </w:p>
-    <w:p>
-      <w:pPr>
-        <w:ind w:left="-426"/>
-        <w:rPr>
-          <w:rFonts w:ascii="Arial" w:eastAsia="Arial" w:hAnsi="Arial" w:cs="Arial"/>
-          <w:b/>
-          <w:i/>
-        </w:rPr>
-      </w:pPr>
-    </w:p>
-    <w:p>
-      <w:pPr>
-        <w:ind w:left="-426"/>
-        <w:rPr>
-          <w:rFonts w:ascii="Arial" w:eastAsia="Arial" w:hAnsi="Arial" w:cs="Arial"/>
-          <w:b/>
-          <w:i/>
-        </w:rPr>
-      </w:pPr>
-    </w:p>
-    <w:p>
-      <w:pPr>
-        <w:ind w:left="-426"/>
-        <w:rPr>
-          <w:rFonts w:ascii="Arial" w:eastAsia="Arial" w:hAnsi="Arial" w:cs="Arial"/>
-          <w:b/>
-          <w:i/>
-        </w:rPr>
-      </w:pPr>
-    </w:p>
-    <w:p>
-      <w:pPr>
-        <w:ind w:left="-426"/>
-        <w:rPr>
-          <w:rFonts w:ascii="Arial" w:eastAsia="Arial" w:hAnsi="Arial" w:cs="Arial"/>
-          <w:b/>
-          <w:i/>
-        </w:rPr>
-      </w:pPr>
-    </w:p>
-    <w:p>
-      <w:pPr>
-        <w:ind w:left="-426"/>
-        <w:rPr>
-          <w:rFonts w:ascii="Arial" w:eastAsia="Arial" w:hAnsi="Arial" w:cs="Arial"/>
-          <w:b/>
-          <w:i/>
-        </w:rPr>
-      </w:pPr>
       <w:r>
         <w:rPr>
           <w:rFonts w:ascii="Arial" w:eastAsia="Arial" w:hAnsi="Arial" w:cs="Arial"/>
@@ -667,13 +597,23 @@
                 <w:szCs w:val="18"/>
               </w:rPr>
             </w:pPr>
+            <w:proofErr w:type="spellStart"/>
             <w:r>
               <w:rPr>
                 <w:rFonts w:ascii="Verdana" w:eastAsia="Verdana" w:hAnsi="Verdana" w:cs="Verdana"/>
                 <w:sz w:val="14"/>
                 <w:szCs w:val="14"/>
               </w:rPr>
-              <w:t>Version 1.0</w:t>
+              <w:t>Version</w:t>
+            </w:r>
+            <w:proofErr w:type="spellEnd"/>
+            <w:r>
+              <w:rPr>
+                <w:rFonts w:ascii="Verdana" w:eastAsia="Verdana" w:hAnsi="Verdana" w:cs="Verdana"/>
+                <w:sz w:val="14"/>
+                <w:szCs w:val="14"/>
+              </w:rPr>
+              <w:t xml:space="preserve"> 1.0</w:t>
             </w:r>
           </w:p>
         </w:tc>
@@ -750,6 +690,32 @@
                 <w:szCs w:val="18"/>
               </w:rPr>
               <w:t>MPHR</w:t>
+            </w:r>
+            <w:r>
+              <w:rPr>
+                <w:rFonts w:ascii="Arial" w:eastAsia="Arial" w:hAnsi="Arial" w:cs="Arial"/>
+                <w:sz w:val="18"/>
+                <w:szCs w:val="18"/>
+              </w:rPr>
+              <w:t xml:space="preserve">, </w:t>
+            </w:r>
+            <w:r>
+              <w:t>GILC</w:t>
+            </w:r>
+            <w:r>
+              <w:t xml:space="preserve">, </w:t>
+            </w:r>
+            <w:r>
+              <w:t>FJRM</w:t>
+            </w:r>
+            <w:r>
+              <w:t xml:space="preserve">, </w:t>
+            </w:r>
+            <w:r>
+              <w:t>VRC</w:t>
+            </w:r>
+            <w:r>
+              <w:t xml:space="preserve">, </w:t>
             </w:r>
           </w:p>
         </w:tc>
@@ -850,14 +816,6 @@
                 <w:szCs w:val="18"/>
               </w:rPr>
             </w:pPr>
-            <w:r>
-              <w:rPr>
-                <w:rFonts w:ascii="Arial" w:eastAsia="Arial" w:hAnsi="Arial" w:cs="Arial"/>
-                <w:sz w:val="18"/>
-                <w:szCs w:val="18"/>
-              </w:rPr>
-              <w:t>GILC</w:t>
-            </w:r>
           </w:p>
         </w:tc>
         <w:tc>
@@ -950,14 +908,6 @@
                 <w:szCs w:val="18"/>
               </w:rPr>
             </w:pPr>
-            <w:r>
-              <w:rPr>
-                <w:rFonts w:ascii="Arial" w:eastAsia="Arial" w:hAnsi="Arial" w:cs="Arial"/>
-                <w:sz w:val="18"/>
-                <w:szCs w:val="18"/>
-              </w:rPr>
-              <w:t>FJRM</w:t>
-            </w:r>
           </w:p>
         </w:tc>
         <w:tc>
@@ -1042,21 +992,12 @@
           </w:tcPr>
           <w:p>
             <w:pPr>
-              <w:jc w:val="center"/>
               <w:rPr>
                 <w:rFonts w:ascii="Arial" w:eastAsia="Arial" w:hAnsi="Arial" w:cs="Arial"/>
                 <w:sz w:val="18"/>
                 <w:szCs w:val="18"/>
               </w:rPr>
             </w:pPr>
-            <w:r>
-              <w:rPr>
-                <w:rFonts w:ascii="Arial" w:eastAsia="Arial" w:hAnsi="Arial" w:cs="Arial"/>
-                <w:sz w:val="18"/>
-                <w:szCs w:val="18"/>
-              </w:rPr>
-              <w:t>VRC</w:t>
-            </w:r>
           </w:p>
         </w:tc>
         <w:tc>
@@ -1095,8 +1036,6 @@
     </w:p>
     <w:p>
       <w:pPr>
-        <w:spacing w:after="0" w:line="240" w:lineRule="auto"/>
-        <w:jc w:val="center"/>
         <w:rPr>
           <w:rFonts w:ascii="Arial" w:eastAsia="Arial" w:hAnsi="Arial" w:cs="Arial"/>
           <w:b/>
@@ -1111,6 +1050,26 @@
           <w:b/>
           <w:i/>
         </w:rPr>
+        <w:br w:type="page"/>
+      </w:r>
+    </w:p>
+    <w:p>
+      <w:pPr>
+        <w:spacing w:after="0" w:line="240" w:lineRule="auto"/>
+        <w:jc w:val="center"/>
+        <w:rPr>
+          <w:rFonts w:ascii="Arial" w:eastAsia="Arial" w:hAnsi="Arial" w:cs="Arial"/>
+          <w:b/>
+          <w:i/>
+        </w:rPr>
+      </w:pPr>
+      <w:r>
+        <w:rPr>
+          <w:rFonts w:ascii="Arial" w:eastAsia="Arial" w:hAnsi="Arial" w:cs="Arial"/>
+          <w:b/>
+          <w:i/>
+        </w:rPr>
+        <w:lastRenderedPageBreak/>
         <w:t>REPORTE DE AVANCE</w:t>
       </w:r>
     </w:p>
@@ -1166,6 +1125,9 @@
         </w:rPr>
       </w:pPr>
       <w:r>
+        <w:rPr>
+          <w:noProof/>
+        </w:rPr>
         <w:drawing>
           <wp:inline distT="0" distB="0" distL="0" distR="0">
             <wp:extent cx="5943600" cy="4019870"/>
@@ -1452,6 +1414,7 @@
           <w:b/>
           <w:i/>
         </w:rPr>
+        <w:lastRenderedPageBreak/>
         <w:t>Estado de los riesgos actuales con respecto a los identificados previamente.</w:t>
       </w:r>
     </w:p>
@@ -1577,49 +1540,49 @@
         </w:rPr>
         <w:t>GitHub como repositorio</w:t>
       </w:r>
+      <w:r>
+        <w:rPr>
+          <w:rFonts w:ascii="Arial" w:eastAsia="Arial" w:hAnsi="Arial" w:cs="Arial"/>
+          <w:b/>
+          <w:i/>
+        </w:rPr>
+        <w:t>, Project o con una hoja de Excel con los registros de los tiempos de las tareas.</w:t>
+      </w:r>
+    </w:p>
+    <w:p>
+      <w:pPr>
+        <w:spacing w:after="0" w:line="240" w:lineRule="auto"/>
+        <w:jc w:val="both"/>
+        <w:rPr>
+          <w:rFonts w:ascii="Arial" w:eastAsia="Arial" w:hAnsi="Arial" w:cs="Arial"/>
+          <w:b/>
+          <w:i/>
+        </w:rPr>
+      </w:pPr>
+    </w:p>
+    <w:p>
+      <w:pPr>
+        <w:spacing w:after="0" w:line="240" w:lineRule="auto"/>
+        <w:jc w:val="both"/>
+        <w:rPr>
+          <w:rFonts w:ascii="Arial" w:eastAsia="Arial" w:hAnsi="Arial" w:cs="Arial"/>
+          <w:b/>
+          <w:i/>
+        </w:rPr>
+      </w:pPr>
+    </w:p>
+    <w:p>
+      <w:pPr>
+        <w:spacing w:after="0" w:line="240" w:lineRule="auto"/>
+        <w:jc w:val="both"/>
+        <w:rPr>
+          <w:rFonts w:ascii="Arial" w:eastAsia="Arial" w:hAnsi="Arial" w:cs="Arial"/>
+          <w:b/>
+          <w:i/>
+        </w:rPr>
+      </w:pPr>
       <w:bookmarkStart w:id="2" w:name="_GoBack"/>
       <w:bookmarkEnd w:id="2"/>
-      <w:r>
-        <w:rPr>
-          <w:rFonts w:ascii="Arial" w:eastAsia="Arial" w:hAnsi="Arial" w:cs="Arial"/>
-          <w:b/>
-          <w:i/>
-        </w:rPr>
-        <w:t>, Project o con una hoja de Excel con los registros de los tiempos de las tareas.</w:t>
-      </w:r>
-    </w:p>
-    <w:p>
-      <w:pPr>
-        <w:spacing w:after="0" w:line="240" w:lineRule="auto"/>
-        <w:jc w:val="both"/>
-        <w:rPr>
-          <w:rFonts w:ascii="Arial" w:eastAsia="Arial" w:hAnsi="Arial" w:cs="Arial"/>
-          <w:b/>
-          <w:i/>
-        </w:rPr>
-      </w:pPr>
-    </w:p>
-    <w:p>
-      <w:pPr>
-        <w:spacing w:after="0" w:line="240" w:lineRule="auto"/>
-        <w:jc w:val="both"/>
-        <w:rPr>
-          <w:rFonts w:ascii="Arial" w:eastAsia="Arial" w:hAnsi="Arial" w:cs="Arial"/>
-          <w:b/>
-          <w:i/>
-        </w:rPr>
-      </w:pPr>
-    </w:p>
-    <w:p>
-      <w:pPr>
-        <w:spacing w:after="0" w:line="240" w:lineRule="auto"/>
-        <w:jc w:val="both"/>
-        <w:rPr>
-          <w:rFonts w:ascii="Arial" w:eastAsia="Arial" w:hAnsi="Arial" w:cs="Arial"/>
-          <w:b/>
-          <w:i/>
-        </w:rPr>
-      </w:pPr>
     </w:p>
     <w:sectPr>
       <w:headerReference w:type="default" r:id="rId8"/>
@@ -1634,7 +1597,7 @@
 </file>
 
 <file path=word/endnotes.xml><?xml version="1.0" encoding="utf-8"?>
-<w:endnotes xmlns:wpc="http://schemas.microsoft.com/office/word/2010/wordprocessingCanvas" xmlns:mc="http://schemas.openxmlformats.org/markup-compatibility/2006" xmlns:o="urn:schemas-microsoft-com:office:office" xmlns:r="http://schemas.openxmlformats.org/officeDocument/2006/relationships" xmlns:m="http://schemas.openxmlformats.org/officeDocument/2006/math" xmlns:v="urn:schemas-microsoft-com:vml" xmlns:wp14="http://schemas.microsoft.com/office/word/2010/wordprocessingDrawing" xmlns:wp="http://schemas.openxmlformats.org/drawingml/2006/wordprocessingDrawing" xmlns:w10="urn:schemas-microsoft-com:office:word" xmlns:w="http://schemas.openxmlformats.org/wordprocessingml/2006/main" xmlns:w14="http://schemas.microsoft.com/office/word/2010/wordml" xmlns:w15="http://schemas.microsoft.com/office/word/2012/wordml" xmlns:wpg="http://schemas.microsoft.com/office/word/2010/wordprocessingGroup" xmlns:wpi="http://schemas.microsoft.com/office/word/2010/wordprocessingInk" xmlns:wne="http://schemas.microsoft.com/office/word/2006/wordml" xmlns:wps="http://schemas.microsoft.com/office/word/2010/wordprocessingShape" mc:Ignorable="w14 w15 wp14">
+<w:endnotes xmlns:wpc="http://schemas.microsoft.com/office/word/2010/wordprocessingCanvas" xmlns:cx="http://schemas.microsoft.com/office/drawing/2014/chartex" xmlns:mc="http://schemas.openxmlformats.org/markup-compatibility/2006" xmlns:o="urn:schemas-microsoft-com:office:office" xmlns:r="http://schemas.openxmlformats.org/officeDocument/2006/relationships" xmlns:m="http://schemas.openxmlformats.org/officeDocument/2006/math" xmlns:v="urn:schemas-microsoft-com:vml" xmlns:wp14="http://schemas.microsoft.com/office/word/2010/wordprocessingDrawing" xmlns:wp="http://schemas.openxmlformats.org/drawingml/2006/wordprocessingDrawing" xmlns:w10="urn:schemas-microsoft-com:office:word" xmlns:w="http://schemas.openxmlformats.org/wordprocessingml/2006/main" xmlns:w14="http://schemas.microsoft.com/office/word/2010/wordml" xmlns:w15="http://schemas.microsoft.com/office/word/2012/wordml" xmlns:w16se="http://schemas.microsoft.com/office/word/2015/wordml/symex" xmlns:wpg="http://schemas.microsoft.com/office/word/2010/wordprocessingGroup" xmlns:wpi="http://schemas.microsoft.com/office/word/2010/wordprocessingInk" xmlns:wne="http://schemas.microsoft.com/office/word/2006/wordml" xmlns:wps="http://schemas.microsoft.com/office/word/2010/wordprocessingShape" mc:Ignorable="w14 w15 w16se wp14">
   <w:endnote w:type="separator" w:id="-1">
     <w:p>
       <w:pPr>
@@ -1659,7 +1622,7 @@
 </file>
 
 <file path=word/footer1.xml><?xml version="1.0" encoding="utf-8"?>
-<w:ftr xmlns:wpc="http://schemas.microsoft.com/office/word/2010/wordprocessingCanvas" xmlns:mc="http://schemas.openxmlformats.org/markup-compatibility/2006" xmlns:o="urn:schemas-microsoft-com:office:office" xmlns:r="http://schemas.openxmlformats.org/officeDocument/2006/relationships" xmlns:m="http://schemas.openxmlformats.org/officeDocument/2006/math" xmlns:v="urn:schemas-microsoft-com:vml" xmlns:wp14="http://schemas.microsoft.com/office/word/2010/wordprocessingDrawing" xmlns:wp="http://schemas.openxmlformats.org/drawingml/2006/wordprocessingDrawing" xmlns:w10="urn:schemas-microsoft-com:office:word" xmlns:w="http://schemas.openxmlformats.org/wordprocessingml/2006/main" xmlns:w14="http://schemas.microsoft.com/office/word/2010/wordml" xmlns:w15="http://schemas.microsoft.com/office/word/2012/wordml" xmlns:wpg="http://schemas.microsoft.com/office/word/2010/wordprocessingGroup" xmlns:wpi="http://schemas.microsoft.com/office/word/2010/wordprocessingInk" xmlns:wne="http://schemas.microsoft.com/office/word/2006/wordml" xmlns:wps="http://schemas.microsoft.com/office/word/2010/wordprocessingShape" mc:Ignorable="w14 w15 wp14">
+<w:ftr xmlns:wpc="http://schemas.microsoft.com/office/word/2010/wordprocessingCanvas" xmlns:cx="http://schemas.microsoft.com/office/drawing/2014/chartex" xmlns:mc="http://schemas.openxmlformats.org/markup-compatibility/2006" xmlns:o="urn:schemas-microsoft-com:office:office" xmlns:r="http://schemas.openxmlformats.org/officeDocument/2006/relationships" xmlns:m="http://schemas.openxmlformats.org/officeDocument/2006/math" xmlns:v="urn:schemas-microsoft-com:vml" xmlns:wp14="http://schemas.microsoft.com/office/word/2010/wordprocessingDrawing" xmlns:wp="http://schemas.openxmlformats.org/drawingml/2006/wordprocessingDrawing" xmlns:w10="urn:schemas-microsoft-com:office:word" xmlns:w="http://schemas.openxmlformats.org/wordprocessingml/2006/main" xmlns:w14="http://schemas.microsoft.com/office/word/2010/wordml" xmlns:w15="http://schemas.microsoft.com/office/word/2012/wordml" xmlns:w16se="http://schemas.microsoft.com/office/word/2015/wordml/symex" xmlns:wpg="http://schemas.microsoft.com/office/word/2010/wordprocessingGroup" xmlns:wpi="http://schemas.microsoft.com/office/word/2010/wordprocessingInk" xmlns:wne="http://schemas.microsoft.com/office/word/2006/wordml" xmlns:wps="http://schemas.microsoft.com/office/word/2010/wordprocessingShape" mc:Ignorable="w14 w15 w16se wp14">
   <w:p>
     <w:pPr>
       <w:widowControl w:val="0"/>
@@ -1763,13 +1726,23 @@
               <w:szCs w:val="14"/>
             </w:rPr>
           </w:pPr>
+          <w:proofErr w:type="spellStart"/>
           <w:r>
             <w:rPr>
               <w:rFonts w:ascii="Verdana" w:eastAsia="Verdana" w:hAnsi="Verdana" w:cs="Verdana"/>
               <w:sz w:val="14"/>
               <w:szCs w:val="14"/>
             </w:rPr>
-            <w:t>Version 1.0</w:t>
+            <w:t>Version</w:t>
+          </w:r>
+          <w:proofErr w:type="spellEnd"/>
+          <w:r>
+            <w:rPr>
+              <w:rFonts w:ascii="Verdana" w:eastAsia="Verdana" w:hAnsi="Verdana" w:cs="Verdana"/>
+              <w:sz w:val="14"/>
+              <w:szCs w:val="14"/>
+            </w:rPr>
+            <w:t xml:space="preserve"> 1.0</w:t>
           </w:r>
         </w:p>
       </w:tc>
@@ -1821,7 +1794,17 @@
               <w:sz w:val="14"/>
               <w:szCs w:val="14"/>
             </w:rPr>
-            <w:t xml:space="preserve">Centro de Desarrollo de Aplicaciones Web y Móviles </w:t>
+            <w:t xml:space="preserve">Centro de Desarrollo de Aplicaciones Web y </w:t>
+          </w:r>
+          <w:proofErr w:type="gramStart"/>
+          <w:r>
+            <w:rPr>
+              <w:rFonts w:ascii="Verdana" w:eastAsia="Verdana" w:hAnsi="Verdana" w:cs="Verdana"/>
+              <w:b/>
+              <w:sz w:val="14"/>
+              <w:szCs w:val="14"/>
+            </w:rPr>
+            <w:t xml:space="preserve">Móviles </w:t>
           </w:r>
           <w:r>
             <w:rPr>
@@ -1851,7 +1834,19 @@
               <w:sz w:val="14"/>
               <w:szCs w:val="14"/>
             </w:rPr>
-            <w:t>L,</w:t>
+            <w:t>L</w:t>
+          </w:r>
+          <w:proofErr w:type="gramEnd"/>
+          <w:r>
+            <w:rPr>
+              <w:rFonts w:ascii="Verdana" w:eastAsia="Verdana" w:hAnsi="Verdana" w:cs="Verdana"/>
+              <w:b/>
+              <w:i/>
+              <w:color w:val="000000" w:themeColor="text1"/>
+              <w:sz w:val="14"/>
+              <w:szCs w:val="14"/>
+            </w:rPr>
+            <w:t>,</w:t>
           </w:r>
           <w:r>
             <w:rPr>
@@ -1899,7 +1894,7 @@
 </file>
 
 <file path=word/footnotes.xml><?xml version="1.0" encoding="utf-8"?>
-<w:footnotes xmlns:wpc="http://schemas.microsoft.com/office/word/2010/wordprocessingCanvas" xmlns:mc="http://schemas.openxmlformats.org/markup-compatibility/2006" xmlns:o="urn:schemas-microsoft-com:office:office" xmlns:r="http://schemas.openxmlformats.org/officeDocument/2006/relationships" xmlns:m="http://schemas.openxmlformats.org/officeDocument/2006/math" xmlns:v="urn:schemas-microsoft-com:vml" xmlns:wp14="http://schemas.microsoft.com/office/word/2010/wordprocessingDrawing" xmlns:wp="http://schemas.openxmlformats.org/drawingml/2006/wordprocessingDrawing" xmlns:w10="urn:schemas-microsoft-com:office:word" xmlns:w="http://schemas.openxmlformats.org/wordprocessingml/2006/main" xmlns:w14="http://schemas.microsoft.com/office/word/2010/wordml" xmlns:w15="http://schemas.microsoft.com/office/word/2012/wordml" xmlns:wpg="http://schemas.microsoft.com/office/word/2010/wordprocessingGroup" xmlns:wpi="http://schemas.microsoft.com/office/word/2010/wordprocessingInk" xmlns:wne="http://schemas.microsoft.com/office/word/2006/wordml" xmlns:wps="http://schemas.microsoft.com/office/word/2010/wordprocessingShape" mc:Ignorable="w14 w15 wp14">
+<w:footnotes xmlns:wpc="http://schemas.microsoft.com/office/word/2010/wordprocessingCanvas" xmlns:cx="http://schemas.microsoft.com/office/drawing/2014/chartex" xmlns:mc="http://schemas.openxmlformats.org/markup-compatibility/2006" xmlns:o="urn:schemas-microsoft-com:office:office" xmlns:r="http://schemas.openxmlformats.org/officeDocument/2006/relationships" xmlns:m="http://schemas.openxmlformats.org/officeDocument/2006/math" xmlns:v="urn:schemas-microsoft-com:vml" xmlns:wp14="http://schemas.microsoft.com/office/word/2010/wordprocessingDrawing" xmlns:wp="http://schemas.openxmlformats.org/drawingml/2006/wordprocessingDrawing" xmlns:w10="urn:schemas-microsoft-com:office:word" xmlns:w="http://schemas.openxmlformats.org/wordprocessingml/2006/main" xmlns:w14="http://schemas.microsoft.com/office/word/2010/wordml" xmlns:w15="http://schemas.microsoft.com/office/word/2012/wordml" xmlns:w16se="http://schemas.microsoft.com/office/word/2015/wordml/symex" xmlns:wpg="http://schemas.microsoft.com/office/word/2010/wordprocessingGroup" xmlns:wpi="http://schemas.microsoft.com/office/word/2010/wordprocessingInk" xmlns:wne="http://schemas.microsoft.com/office/word/2006/wordml" xmlns:wps="http://schemas.microsoft.com/office/word/2010/wordprocessingShape" mc:Ignorable="w14 w15 w16se wp14">
   <w:footnote w:type="separator" w:id="-1">
     <w:p>
       <w:pPr>
@@ -1924,7 +1919,7 @@
 </file>
 
 <file path=word/header1.xml><?xml version="1.0" encoding="utf-8"?>
-<w:hdr xmlns:wpc="http://schemas.microsoft.com/office/word/2010/wordprocessingCanvas" xmlns:mc="http://schemas.openxmlformats.org/markup-compatibility/2006" xmlns:o="urn:schemas-microsoft-com:office:office" xmlns:r="http://schemas.openxmlformats.org/officeDocument/2006/relationships" xmlns:m="http://schemas.openxmlformats.org/officeDocument/2006/math" xmlns:v="urn:schemas-microsoft-com:vml" xmlns:wp14="http://schemas.microsoft.com/office/word/2010/wordprocessingDrawing" xmlns:wp="http://schemas.openxmlformats.org/drawingml/2006/wordprocessingDrawing" xmlns:w10="urn:schemas-microsoft-com:office:word" xmlns:w="http://schemas.openxmlformats.org/wordprocessingml/2006/main" xmlns:w14="http://schemas.microsoft.com/office/word/2010/wordml" xmlns:w15="http://schemas.microsoft.com/office/word/2012/wordml" xmlns:wpg="http://schemas.microsoft.com/office/word/2010/wordprocessingGroup" xmlns:wpi="http://schemas.microsoft.com/office/word/2010/wordprocessingInk" xmlns:wne="http://schemas.microsoft.com/office/word/2006/wordml" xmlns:wps="http://schemas.microsoft.com/office/word/2010/wordprocessingShape" mc:Ignorable="w14 w15 wp14">
+<w:hdr xmlns:wpc="http://schemas.microsoft.com/office/word/2010/wordprocessingCanvas" xmlns:cx="http://schemas.microsoft.com/office/drawing/2014/chartex" xmlns:mc="http://schemas.openxmlformats.org/markup-compatibility/2006" xmlns:o="urn:schemas-microsoft-com:office:office" xmlns:r="http://schemas.openxmlformats.org/officeDocument/2006/relationships" xmlns:m="http://schemas.openxmlformats.org/officeDocument/2006/math" xmlns:v="urn:schemas-microsoft-com:vml" xmlns:wp14="http://schemas.microsoft.com/office/word/2010/wordprocessingDrawing" xmlns:wp="http://schemas.openxmlformats.org/drawingml/2006/wordprocessingDrawing" xmlns:w10="urn:schemas-microsoft-com:office:word" xmlns:w="http://schemas.openxmlformats.org/wordprocessingml/2006/main" xmlns:w14="http://schemas.microsoft.com/office/word/2010/wordml" xmlns:w15="http://schemas.microsoft.com/office/word/2012/wordml" xmlns:w16se="http://schemas.microsoft.com/office/word/2015/wordml/symex" xmlns:wpg="http://schemas.microsoft.com/office/word/2010/wordprocessingGroup" xmlns:wpi="http://schemas.microsoft.com/office/word/2010/wordprocessingInk" xmlns:wne="http://schemas.microsoft.com/office/word/2006/wordml" xmlns:wps="http://schemas.microsoft.com/office/word/2010/wordprocessingShape" mc:Ignorable="w14 w15 w16se wp14">
   <w:p>
     <w:pPr>
       <w:widowControl w:val="0"/>
@@ -2144,7 +2139,7 @@
               <w:sz w:val="12"/>
               <w:szCs w:val="12"/>
             </w:rPr>
-            <w:t>1</w:t>
+            <w:t>3</w:t>
           </w:r>
           <w:r>
             <w:rPr>
@@ -2604,7 +2599,7 @@
 </file>
 
 <file path=word/styles.xml><?xml version="1.0" encoding="utf-8"?>
-<w:styles xmlns:mc="http://schemas.openxmlformats.org/markup-compatibility/2006" xmlns:r="http://schemas.openxmlformats.org/officeDocument/2006/relationships" xmlns:w="http://schemas.openxmlformats.org/wordprocessingml/2006/main" xmlns:w14="http://schemas.microsoft.com/office/word/2010/wordml" xmlns:w15="http://schemas.microsoft.com/office/word/2012/wordml" mc:Ignorable="w14 w15">
+<w:styles xmlns:mc="http://schemas.openxmlformats.org/markup-compatibility/2006" xmlns:r="http://schemas.openxmlformats.org/officeDocument/2006/relationships" xmlns:w="http://schemas.openxmlformats.org/wordprocessingml/2006/main" xmlns:w14="http://schemas.microsoft.com/office/word/2010/wordml" xmlns:w15="http://schemas.microsoft.com/office/word/2012/wordml" xmlns:w16se="http://schemas.microsoft.com/office/word/2015/wordml/symex" mc:Ignorable="w14 w15 w16se">
   <w:docDefaults>
     <w:rPrDefault>
       <w:rPr>
@@ -3129,7 +3124,7 @@
       </w:tblCellMar>
     </w:tblPr>
   </w:style>
-  <w:style w:type="paragraph" w:styleId="Puesto">
+  <w:style w:type="paragraph" w:styleId="Ttulo">
     <w:name w:val="Title"/>
     <w:basedOn w:val="Normal"/>
     <w:next w:val="Normal"/>
